--- a/Характеристика.docx
+++ b/Характеристика.docx
@@ -4,69 +4,168 @@
   <w:body>
     <w:p>
       <w:pPr>
-        <w:pStyle w:val="5"/>
-        <w:shd w:val="clear" w:color="auto" w:fill="FFFFFF"/>
-        <w:spacing w:before="150" w:after="150"/>
+        <w:spacing w:after="240" w:line="360" w:lineRule="auto"/>
         <w:jc w:val="center"/>
         <w:rPr>
           <w:rFonts w:ascii="Times New Roman" w:hAnsi="Times New Roman" w:cs="Times New Roman"/>
-          <w:bCs/>
-          <w:color w:val="212121"/>
-          <w:sz w:val="28"/>
-          <w:szCs w:val="28"/>
-        </w:rPr>
-      </w:pPr>
-      <w:r>
-        <w:rPr>
-          <w:rFonts w:ascii="Times New Roman" w:hAnsi="Times New Roman" w:cs="Times New Roman"/>
-          <w:bCs/>
-          <w:color w:val="212121"/>
-          <w:sz w:val="28"/>
-          <w:szCs w:val="28"/>
-        </w:rPr>
-        <w:t>Характеристика-отчет</w:t>
-      </w:r>
-    </w:p>
-    <w:p>
-      <w:pPr>
-        <w:jc w:val="center"/>
-        <w:rPr>
-          <w:rFonts w:ascii="Times New Roman" w:hAnsi="Times New Roman" w:cs="Times New Roman"/>
-          <w:sz w:val="28"/>
-          <w:szCs w:val="28"/>
-        </w:rPr>
-      </w:pPr>
-      <w:r>
-        <w:rPr>
-          <w:rFonts w:ascii="Times New Roman" w:hAnsi="Times New Roman" w:cs="Times New Roman"/>
-          <w:sz w:val="28"/>
-          <w:szCs w:val="28"/>
-        </w:rPr>
-        <w:t>о прохождении производственной практики студента группы ИУ7-45Б “МГТУ им. Н.Э. Баумана”</w:t>
-      </w:r>
-    </w:p>
-    <w:p>
-      <w:pPr>
-        <w:jc w:val="center"/>
-        <w:rPr>
-          <w:rFonts w:ascii="Times New Roman" w:hAnsi="Times New Roman" w:cs="Times New Roman"/>
-          <w:sz w:val="28"/>
-          <w:szCs w:val="28"/>
-        </w:rPr>
-      </w:pPr>
-      <w:r>
-        <w:rPr>
-          <w:rFonts w:ascii="Times New Roman" w:hAnsi="Times New Roman" w:cs="Times New Roman"/>
-          <w:sz w:val="28"/>
-          <w:szCs w:val="28"/>
-        </w:rPr>
-        <w:t>Гришина Егора Борисовича</w:t>
-      </w:r>
-      <w:r>
-        <w:rPr>
-          <w:color w:val="212121"/>
-        </w:rPr>
-        <w:t> </w:t>
+          <w:sz w:val="28"/>
+          <w:szCs w:val="28"/>
+        </w:rPr>
+      </w:pPr>
+      <w:bookmarkStart w:id="0" w:name="_GoBack"/>
+      <w:bookmarkEnd w:id="0"/>
+      <w:r>
+        <w:rPr>
+          <w:rFonts w:ascii="Times New Roman" w:hAnsi="Times New Roman" w:cs="Times New Roman"/>
+          <w:sz w:val="28"/>
+          <w:szCs w:val="28"/>
+        </w:rPr>
+        <w:t>Отзыв руководителя практики от организации.</w:t>
+      </w:r>
+    </w:p>
+    <w:p>
+      <w:pPr>
+        <w:spacing w:after="0" w:line="360" w:lineRule="auto"/>
+        <w:jc w:val="both"/>
+        <w:rPr>
+          <w:rFonts w:ascii="Times New Roman" w:hAnsi="Times New Roman" w:cs="Times New Roman"/>
+          <w:sz w:val="28"/>
+          <w:szCs w:val="28"/>
+        </w:rPr>
+      </w:pPr>
+      <w:r>
+        <w:rPr>
+          <w:rFonts w:ascii="Times New Roman" w:hAnsi="Times New Roman" w:cs="Times New Roman"/>
+          <w:sz w:val="28"/>
+          <w:szCs w:val="28"/>
+        </w:rPr>
+        <w:tab/>
+      </w:r>
+      <w:r>
+        <w:rPr>
+          <w:rFonts w:ascii="Times New Roman" w:hAnsi="Times New Roman" w:cs="Times New Roman"/>
+          <w:sz w:val="28"/>
+          <w:szCs w:val="28"/>
+        </w:rPr>
+        <w:t xml:space="preserve">В процессе прохождения </w:t>
+      </w:r>
+      <w:r>
+        <w:rPr>
+          <w:rFonts w:ascii="Times New Roman" w:hAnsi="Times New Roman" w:cs="Times New Roman"/>
+          <w:sz w:val="28"/>
+          <w:szCs w:val="28"/>
+        </w:rPr>
+        <w:t>производственной</w:t>
+      </w:r>
+      <w:r>
+        <w:rPr>
+          <w:rFonts w:ascii="Times New Roman" w:hAnsi="Times New Roman" w:cs="Times New Roman"/>
+          <w:sz w:val="28"/>
+          <w:szCs w:val="28"/>
+        </w:rPr>
+        <w:t xml:space="preserve"> практики на предприят</w:t>
+      </w:r>
+      <w:proofErr w:type="gramStart"/>
+      <w:r>
+        <w:rPr>
+          <w:rFonts w:ascii="Times New Roman" w:hAnsi="Times New Roman" w:cs="Times New Roman"/>
+          <w:sz w:val="28"/>
+          <w:szCs w:val="28"/>
+        </w:rPr>
+        <w:t xml:space="preserve">ии </w:t>
+      </w:r>
+      <w:r>
+        <w:rPr>
+          <w:rFonts w:ascii="Times New Roman" w:hAnsi="Times New Roman" w:cs="Times New Roman"/>
+          <w:sz w:val="28"/>
+          <w:szCs w:val="28"/>
+        </w:rPr>
+        <w:t>АО</w:t>
+      </w:r>
+      <w:proofErr w:type="gramEnd"/>
+      <w:r>
+        <w:rPr>
+          <w:rFonts w:ascii="Times New Roman" w:hAnsi="Times New Roman" w:cs="Times New Roman"/>
+          <w:sz w:val="28"/>
+          <w:szCs w:val="28"/>
+        </w:rPr>
+        <w:t xml:space="preserve"> </w:t>
+      </w:r>
+      <w:proofErr w:type="spellStart"/>
+      <w:r>
+        <w:rPr>
+          <w:rFonts w:ascii="Times New Roman" w:hAnsi="Times New Roman" w:cs="Times New Roman"/>
+          <w:sz w:val="28"/>
+          <w:szCs w:val="28"/>
+        </w:rPr>
+        <w:t>ЦНИИмаш</w:t>
+      </w:r>
+      <w:proofErr w:type="spellEnd"/>
+      <w:r>
+        <w:rPr>
+          <w:rFonts w:ascii="Times New Roman" w:hAnsi="Times New Roman" w:cs="Times New Roman"/>
+          <w:sz w:val="28"/>
+          <w:szCs w:val="28"/>
+        </w:rPr>
+        <w:t>, отдел 3004</w:t>
+      </w:r>
+      <w:r>
+        <w:rPr>
+          <w:rFonts w:ascii="Times New Roman" w:hAnsi="Times New Roman" w:cs="Times New Roman"/>
+          <w:sz w:val="28"/>
+          <w:szCs w:val="28"/>
+        </w:rPr>
+        <w:t xml:space="preserve">, </w:t>
+      </w:r>
+      <w:r>
+        <w:rPr>
+          <w:rFonts w:ascii="Times New Roman" w:hAnsi="Times New Roman" w:cs="Times New Roman"/>
+          <w:sz w:val="28"/>
+          <w:szCs w:val="28"/>
+        </w:rPr>
+        <w:t>Гришин Е.Б. показал хорошую теоретическую подготовку в профессиональной сфере, способность успешно применять полученные знания для решения практических задач. Также, выполняя поставленное задание, продемонстрировал умение самостоятельного освоения необходимых</w:t>
+      </w:r>
+      <w:r>
+        <w:rPr>
+          <w:rFonts w:ascii="Times New Roman" w:hAnsi="Times New Roman" w:cs="Times New Roman"/>
+          <w:sz w:val="28"/>
+          <w:szCs w:val="28"/>
+        </w:rPr>
+        <w:t xml:space="preserve"> материалов и самостоятельность в этом вопросе.</w:t>
+      </w:r>
+      <w:r>
+        <w:rPr>
+          <w:rFonts w:ascii="Times New Roman" w:hAnsi="Times New Roman" w:cs="Times New Roman"/>
+          <w:sz w:val="28"/>
+          <w:szCs w:val="28"/>
+        </w:rPr>
+        <w:t xml:space="preserve"> </w:t>
+      </w:r>
+      <w:proofErr w:type="gramStart"/>
+      <w:r>
+        <w:rPr>
+          <w:rFonts w:ascii="Times New Roman" w:hAnsi="Times New Roman" w:cs="Times New Roman"/>
+          <w:sz w:val="28"/>
+          <w:szCs w:val="28"/>
+        </w:rPr>
+        <w:t>Приобрёл</w:t>
+      </w:r>
+      <w:proofErr w:type="gramEnd"/>
+      <w:r>
+        <w:rPr>
+          <w:rFonts w:ascii="Times New Roman" w:hAnsi="Times New Roman" w:cs="Times New Roman"/>
+          <w:sz w:val="28"/>
+          <w:szCs w:val="28"/>
+        </w:rPr>
+        <w:t xml:space="preserve"> </w:t>
+      </w:r>
+      <w:r>
+        <w:rPr>
+          <w:rFonts w:ascii="Times New Roman" w:hAnsi="Times New Roman" w:cs="Times New Roman"/>
+          <w:sz w:val="28"/>
+          <w:szCs w:val="28"/>
+        </w:rPr>
+        <w:t>навыки по составлению рабочей документации и познакомился на практике с настройкой, разработкой и эксплуатацией программного обеспечения.</w:t>
       </w:r>
     </w:p>
     <w:p>
@@ -75,6 +174,7 @@
         <w:shd w:val="clear" w:color="auto" w:fill="FFFFFF"/>
         <w:spacing w:before="0" w:beforeAutospacing="0" w:after="0" w:afterAutospacing="0" w:line="360" w:lineRule="auto"/>
         <w:ind w:firstLine="708"/>
+        <w:jc w:val="both"/>
         <w:rPr>
           <w:color w:val="212121"/>
           <w:sz w:val="28"/>
@@ -83,17 +183,31 @@
       </w:pPr>
       <w:r>
         <w:rPr>
-          <w:sz w:val="28"/>
-          <w:szCs w:val="28"/>
-        </w:rPr>
-        <w:t>Гришин Егор Борисович</w:t>
-      </w:r>
-      <w:r>
-        <w:rPr>
           <w:color w:val="212121"/>
           <w:sz w:val="28"/>
           <w:szCs w:val="28"/>
         </w:rPr>
+        <w:t xml:space="preserve">Индивидуальное задание, предусмотренное программой практики, выполнено в полном объёме. </w:t>
+      </w:r>
+      <w:r>
+        <w:rPr>
+          <w:sz w:val="28"/>
+          <w:szCs w:val="28"/>
+        </w:rPr>
+        <w:t>Существенных недостатков не выявлено.</w:t>
+      </w:r>
+      <w:r>
+        <w:rPr>
+          <w:sz w:val="28"/>
+          <w:szCs w:val="28"/>
+        </w:rPr>
+        <w:t xml:space="preserve"> При ответе на вопросы руководителя по процессу выполнения трудностей не возникло.</w:t>
+      </w:r>
+      <w:r>
+        <w:rPr>
+          <w:sz w:val="28"/>
+          <w:szCs w:val="28"/>
+        </w:rPr>
         <w:t xml:space="preserve"> </w:t>
       </w:r>
       <w:r>
@@ -102,7 +216,7 @@
           <w:sz w:val="28"/>
           <w:szCs w:val="28"/>
         </w:rPr>
-        <w:t>проходил производственную практику в период с</w:t>
+        <w:t>Материалы, изложенные в отчёте студента, полностью соотве</w:t>
       </w:r>
       <w:r>
         <w:rPr>
@@ -110,7 +224,7 @@
           <w:sz w:val="28"/>
           <w:szCs w:val="28"/>
         </w:rPr>
-        <w:t xml:space="preserve"> </w:t>
+        <w:t>тствуют индивидуальному заданию</w:t>
       </w:r>
       <w:r>
         <w:rPr>
@@ -118,99 +232,8 @@
           <w:sz w:val="28"/>
           <w:szCs w:val="28"/>
         </w:rPr>
-        <w:t>29  июня  2020 г. по </w:t>
-      </w:r>
-      <w:r>
-        <w:rPr>
-          <w:color w:val="212121"/>
-          <w:sz w:val="28"/>
-          <w:szCs w:val="28"/>
-        </w:rPr>
-        <w:t>19</w:t>
-      </w:r>
-      <w:r>
-        <w:rPr>
-          <w:color w:val="212121"/>
-          <w:sz w:val="28"/>
-          <w:szCs w:val="28"/>
-        </w:rPr>
-        <w:t xml:space="preserve"> июля  2020 г.</w:t>
-      </w:r>
-      <w:r>
-        <w:rPr>
-          <w:color w:val="212121"/>
-          <w:sz w:val="28"/>
-          <w:szCs w:val="28"/>
-        </w:rPr>
-        <w:t xml:space="preserve"> в </w:t>
-      </w:r>
-      <w:r>
-        <w:rPr>
-          <w:color w:val="212121"/>
-          <w:sz w:val="28"/>
-          <w:szCs w:val="28"/>
-        </w:rPr>
-        <w:t>А</w:t>
-      </w:r>
-      <w:r>
-        <w:rPr>
-          <w:color w:val="212121"/>
-          <w:sz w:val="28"/>
-          <w:szCs w:val="28"/>
-        </w:rPr>
-        <w:t>О</w:t>
-      </w:r>
-      <w:r>
-        <w:rPr>
-          <w:color w:val="212121"/>
-          <w:sz w:val="28"/>
-          <w:szCs w:val="28"/>
-        </w:rPr>
-        <w:t xml:space="preserve"> «Центральный научно-исследовательский институт машиностроения»</w:t>
-      </w:r>
-      <w:r>
-        <w:rPr>
-          <w:color w:val="212121"/>
-          <w:sz w:val="28"/>
-          <w:szCs w:val="28"/>
-        </w:rPr>
-        <w:t> </w:t>
-      </w:r>
-      <w:r>
-        <w:rPr>
-          <w:color w:val="212121"/>
-          <w:sz w:val="28"/>
-          <w:szCs w:val="28"/>
-        </w:rPr>
-        <w:t xml:space="preserve"> в отделе</w:t>
-      </w:r>
-      <w:proofErr w:type="gramStart"/>
-      <w:r>
-        <w:rPr>
-          <w:color w:val="212121"/>
-          <w:sz w:val="28"/>
-          <w:szCs w:val="28"/>
-        </w:rPr>
-        <w:t xml:space="preserve"> </w:t>
-      </w:r>
-      <w:r>
-        <w:rPr>
-          <w:color w:val="212121"/>
-          <w:sz w:val="28"/>
-          <w:szCs w:val="28"/>
-          <w:shd w:val="clear" w:color="auto" w:fill="FF0000"/>
-        </w:rPr>
-        <w:t xml:space="preserve">               </w:t>
-      </w:r>
-      <w:r>
-        <w:rPr>
-          <w:color w:val="212121"/>
-          <w:sz w:val="28"/>
-          <w:szCs w:val="28"/>
-        </w:rPr>
         <w:t>.</w:t>
       </w:r>
-      <w:proofErr w:type="gramEnd"/>
     </w:p>
     <w:p>
       <w:pPr>
@@ -218,84 +241,12 @@
         <w:shd w:val="clear" w:color="auto" w:fill="FFFFFF"/>
         <w:spacing w:before="0" w:beforeAutospacing="0" w:after="0" w:afterAutospacing="0" w:line="360" w:lineRule="auto"/>
         <w:ind w:firstLine="708"/>
-        <w:rPr>
-          <w:color w:val="212121"/>
-          <w:sz w:val="28"/>
-          <w:szCs w:val="28"/>
-        </w:rPr>
-      </w:pPr>
-      <w:r>
-        <w:rPr>
-          <w:color w:val="212121"/>
-          <w:sz w:val="28"/>
-          <w:szCs w:val="28"/>
-        </w:rPr>
-        <w:t xml:space="preserve">В процессе </w:t>
-      </w:r>
-      <w:r>
-        <w:rPr>
-          <w:color w:val="212121"/>
-          <w:sz w:val="28"/>
-          <w:szCs w:val="28"/>
-        </w:rPr>
-        <w:t xml:space="preserve">практики </w:t>
-      </w:r>
-      <w:r>
-        <w:rPr>
-          <w:color w:val="212121"/>
-          <w:sz w:val="28"/>
-          <w:szCs w:val="28"/>
-        </w:rPr>
-        <w:t>Гришин Е.Б.</w:t>
-      </w:r>
-      <w:r>
-        <w:rPr>
-          <w:color w:val="212121"/>
-          <w:sz w:val="28"/>
-          <w:szCs w:val="28"/>
-        </w:rPr>
-        <w:t xml:space="preserve"> </w:t>
-      </w:r>
-      <w:r>
-        <w:rPr>
-          <w:color w:val="212121"/>
-          <w:sz w:val="28"/>
-          <w:szCs w:val="28"/>
-        </w:rPr>
-        <w:t>приобрёл навыки по составлению рабочей документаци</w:t>
-      </w:r>
-      <w:r>
-        <w:rPr>
-          <w:color w:val="212121"/>
-          <w:sz w:val="28"/>
-          <w:szCs w:val="28"/>
-        </w:rPr>
-        <w:t>и</w:t>
-      </w:r>
-      <w:r>
-        <w:rPr>
-          <w:color w:val="212121"/>
-          <w:sz w:val="28"/>
-          <w:szCs w:val="28"/>
-        </w:rPr>
-        <w:t xml:space="preserve"> и познакомился на практике с </w:t>
-      </w:r>
-      <w:r>
-        <w:rPr>
-          <w:color w:val="212121"/>
-          <w:sz w:val="28"/>
-          <w:szCs w:val="28"/>
-        </w:rPr>
-        <w:t>настройкой, разработкой и эксплуатацией программного обеспечения</w:t>
-      </w:r>
-      <w:r>
-        <w:rPr>
-          <w:color w:val="212121"/>
-          <w:sz w:val="28"/>
-          <w:szCs w:val="28"/>
-        </w:rPr>
-        <w:t>.</w:t>
-      </w:r>
+        <w:jc w:val="both"/>
+        <w:rPr>
+          <w:sz w:val="28"/>
+          <w:szCs w:val="28"/>
+        </w:rPr>
+      </w:pPr>
     </w:p>
     <w:p>
       <w:pPr>
@@ -303,59 +254,44 @@
         <w:shd w:val="clear" w:color="auto" w:fill="FFFFFF"/>
         <w:spacing w:before="0" w:beforeAutospacing="0" w:after="0" w:afterAutospacing="0" w:line="360" w:lineRule="auto"/>
         <w:ind w:firstLine="708"/>
+        <w:jc w:val="both"/>
+        <w:rPr>
+          <w:sz w:val="28"/>
+          <w:szCs w:val="28"/>
+        </w:rPr>
+      </w:pPr>
+      <w:r>
         <w:rPr>
           <w:color w:val="212121"/>
           <w:sz w:val="28"/>
           <w:szCs w:val="28"/>
         </w:rPr>
-      </w:pPr>
-      <w:r>
-        <w:rPr>
-          <w:color w:val="212121"/>
-          <w:sz w:val="28"/>
-          <w:szCs w:val="28"/>
-        </w:rPr>
-        <w:t xml:space="preserve">За время практики </w:t>
-      </w:r>
-      <w:r>
-        <w:rPr>
-          <w:color w:val="212121"/>
-          <w:sz w:val="28"/>
-          <w:szCs w:val="28"/>
-        </w:rPr>
-        <w:t>показал</w:t>
-      </w:r>
-      <w:r>
-        <w:rPr>
-          <w:color w:val="212121"/>
-          <w:sz w:val="28"/>
-          <w:szCs w:val="28"/>
-        </w:rPr>
-        <w:t xml:space="preserve"> себя </w:t>
-      </w:r>
-      <w:r>
-        <w:rPr>
-          <w:color w:val="212121"/>
-          <w:sz w:val="28"/>
-          <w:szCs w:val="28"/>
-        </w:rPr>
-        <w:t>самостоятельным, инициативным и</w:t>
-      </w:r>
-      <w:r>
-        <w:rPr>
-          <w:color w:val="212121"/>
-          <w:sz w:val="28"/>
-          <w:szCs w:val="28"/>
-        </w:rPr>
-        <w:t xml:space="preserve"> грамотным</w:t>
-      </w:r>
-      <w:r>
-        <w:rPr>
-          <w:color w:val="212121"/>
-          <w:sz w:val="28"/>
-          <w:szCs w:val="28"/>
-        </w:rPr>
-        <w:t>.</w:t>
+        <w:t>За прохождение производственной практики Гришин Е.Б., студент группы ИУ7-45Б заслуживает оценку</w:t>
+      </w:r>
+      <w:proofErr w:type="gramStart"/>
+      <w:r>
+        <w:rPr>
+          <w:sz w:val="28"/>
+          <w:szCs w:val="28"/>
+        </w:rPr>
+        <w:t xml:space="preserve"> </w:t>
+      </w:r>
+      <w:r>
+        <w:rPr>
+          <w:sz w:val="28"/>
+          <w:szCs w:val="28"/>
+          <w:shd w:val="clear" w:color="auto" w:fill="FF0000"/>
+        </w:rPr>
+        <w:t>?</w:t>
+      </w:r>
+      <w:proofErr w:type="gramEnd"/>
+      <w:r>
+        <w:rPr>
+          <w:sz w:val="28"/>
+          <w:szCs w:val="28"/>
+          <w:shd w:val="clear" w:color="auto" w:fill="FF0000"/>
+        </w:rPr>
+        <w:t xml:space="preserve">??         </w:t>
       </w:r>
     </w:p>
     <w:p>
@@ -364,20 +300,12 @@
         <w:shd w:val="clear" w:color="auto" w:fill="FFFFFF"/>
         <w:spacing w:before="0" w:beforeAutospacing="0" w:after="0" w:afterAutospacing="0" w:line="360" w:lineRule="auto"/>
         <w:ind w:firstLine="708"/>
-        <w:rPr>
-          <w:color w:val="212121"/>
-          <w:sz w:val="28"/>
-          <w:szCs w:val="28"/>
-        </w:rPr>
-      </w:pPr>
-      <w:r>
-        <w:rPr>
-          <w:color w:val="212121"/>
-          <w:sz w:val="28"/>
-          <w:szCs w:val="28"/>
-        </w:rPr>
-        <w:t xml:space="preserve">Индивидуальное задание, предусмотренное программой практики, выполнено в полном объёме. </w:t>
-      </w:r>
+        <w:jc w:val="both"/>
+        <w:rPr>
+          <w:sz w:val="28"/>
+          <w:szCs w:val="28"/>
+        </w:rPr>
+      </w:pPr>
     </w:p>
     <w:p>
       <w:pPr>
@@ -385,59 +313,23 @@
         <w:shd w:val="clear" w:color="auto" w:fill="FFFFFF"/>
         <w:spacing w:before="0" w:beforeAutospacing="0" w:after="0" w:afterAutospacing="0" w:line="360" w:lineRule="auto"/>
         <w:ind w:firstLine="708"/>
-        <w:rPr>
-          <w:color w:val="212121"/>
-          <w:sz w:val="28"/>
-          <w:szCs w:val="28"/>
-        </w:rPr>
-      </w:pPr>
-      <w:r>
-        <w:rPr>
-          <w:color w:val="212121"/>
-          <w:sz w:val="28"/>
-          <w:szCs w:val="28"/>
-        </w:rPr>
-        <w:t>Соблюдал режим и р</w:t>
-      </w:r>
-      <w:bookmarkStart w:id="0" w:name="_GoBack"/>
-      <w:bookmarkEnd w:id="0"/>
-      <w:r>
-        <w:rPr>
-          <w:color w:val="212121"/>
-          <w:sz w:val="28"/>
-          <w:szCs w:val="28"/>
-        </w:rPr>
-        <w:t xml:space="preserve">аспорядок, </w:t>
-      </w:r>
-      <w:proofErr w:type="gramStart"/>
-      <w:r>
-        <w:rPr>
-          <w:color w:val="212121"/>
-          <w:sz w:val="28"/>
-          <w:szCs w:val="28"/>
-        </w:rPr>
-        <w:t>установленные</w:t>
-      </w:r>
-      <w:proofErr w:type="gramEnd"/>
-      <w:r>
-        <w:rPr>
-          <w:color w:val="212121"/>
-          <w:sz w:val="28"/>
-          <w:szCs w:val="28"/>
-        </w:rPr>
-        <w:t xml:space="preserve"> на предприятии.</w:t>
-      </w:r>
+        <w:jc w:val="both"/>
+        <w:rPr>
+          <w:sz w:val="28"/>
+          <w:szCs w:val="28"/>
+        </w:rPr>
+      </w:pPr>
     </w:p>
     <w:p>
       <w:pPr>
         <w:pStyle w:val="a5"/>
         <w:shd w:val="clear" w:color="auto" w:fill="FFFFFF"/>
         <w:spacing w:before="0" w:beforeAutospacing="0" w:after="0" w:afterAutospacing="0" w:line="360" w:lineRule="auto"/>
-        <w:rPr>
-          <w:color w:val="212121"/>
-          <w:sz w:val="28"/>
-          <w:szCs w:val="28"/>
-          <w:u w:val="single"/>
+        <w:ind w:firstLine="708"/>
+        <w:jc w:val="both"/>
+        <w:rPr>
+          <w:sz w:val="28"/>
+          <w:szCs w:val="28"/>
         </w:rPr>
       </w:pPr>
     </w:p>
@@ -452,79 +344,6 @@
           <w:szCs w:val="28"/>
         </w:rPr>
       </w:pPr>
-      <w:r>
-        <w:rPr>
-          <w:color w:val="212121"/>
-          <w:sz w:val="28"/>
-          <w:szCs w:val="28"/>
-        </w:rPr>
-        <w:tab/>
-      </w:r>
-      <w:r>
-        <w:rPr>
-          <w:color w:val="212121"/>
-          <w:sz w:val="28"/>
-          <w:szCs w:val="28"/>
-        </w:rPr>
-        <w:t xml:space="preserve">Оценка за производственную практику </w:t>
-      </w:r>
-      <w:r>
-        <w:rPr>
-          <w:color w:val="212121"/>
-          <w:sz w:val="28"/>
-          <w:szCs w:val="28"/>
-        </w:rPr>
-        <w:t>Гришину Е.Б</w:t>
-      </w:r>
-      <w:r>
-        <w:rPr>
-          <w:color w:val="212121"/>
-          <w:sz w:val="28"/>
-          <w:szCs w:val="28"/>
-        </w:rPr>
-        <w:t xml:space="preserve">. </w:t>
-      </w:r>
-      <w:r>
-        <w:rPr>
-          <w:color w:val="212121"/>
-          <w:sz w:val="28"/>
-          <w:szCs w:val="28"/>
-        </w:rPr>
-        <w:t xml:space="preserve"> </w:t>
-      </w:r>
-      <w:r>
-        <w:rPr>
-          <w:color w:val="212121"/>
-          <w:sz w:val="28"/>
-          <w:szCs w:val="28"/>
-        </w:rPr>
-        <w:t xml:space="preserve">- </w:t>
-      </w:r>
-      <w:r>
-        <w:rPr>
-          <w:color w:val="212121"/>
-          <w:sz w:val="28"/>
-          <w:szCs w:val="28"/>
-        </w:rPr>
-        <w:t>«</w:t>
-      </w:r>
-      <w:r>
-        <w:rPr>
-          <w:color w:val="212121"/>
-          <w:sz w:val="28"/>
-          <w:szCs w:val="28"/>
-          <w:shd w:val="clear" w:color="auto" w:fill="FF0000"/>
-        </w:rPr>
-        <w:t xml:space="preserve">            </w:t>
-      </w:r>
-      <w:r>
-        <w:rPr>
-          <w:color w:val="212121"/>
-          <w:sz w:val="28"/>
-          <w:szCs w:val="28"/>
-        </w:rPr>
-        <w:t xml:space="preserve">». </w:t>
-      </w:r>
     </w:p>
     <w:p>
       <w:pPr>
@@ -540,97 +359,33 @@
     </w:p>
     <w:p>
       <w:pPr>
-        <w:pStyle w:val="a5"/>
-        <w:shd w:val="clear" w:color="auto" w:fill="FFFFFF"/>
-        <w:spacing w:before="0" w:beforeAutospacing="0" w:after="150" w:afterAutospacing="0"/>
-        <w:rPr>
-          <w:color w:val="212121"/>
-          <w:sz w:val="28"/>
-          <w:szCs w:val="28"/>
-        </w:rPr>
-      </w:pPr>
-    </w:p>
-    <w:p>
-      <w:pPr>
-        <w:pStyle w:val="a5"/>
-        <w:shd w:val="clear" w:color="auto" w:fill="FFFFFF"/>
-        <w:spacing w:before="0" w:beforeAutospacing="0" w:after="150" w:afterAutospacing="0"/>
-        <w:rPr>
-          <w:color w:val="212121"/>
-          <w:sz w:val="28"/>
-          <w:szCs w:val="28"/>
-        </w:rPr>
-      </w:pPr>
-    </w:p>
-    <w:p>
-      <w:pPr>
-        <w:pStyle w:val="a5"/>
-        <w:shd w:val="clear" w:color="auto" w:fill="FFFFFF"/>
-        <w:spacing w:before="0" w:beforeAutospacing="0" w:after="150" w:afterAutospacing="0"/>
-        <w:rPr>
-          <w:color w:val="212121"/>
-          <w:sz w:val="28"/>
-          <w:szCs w:val="28"/>
-        </w:rPr>
-      </w:pPr>
-    </w:p>
-    <w:p>
-      <w:pPr>
-        <w:pStyle w:val="a5"/>
-        <w:shd w:val="clear" w:color="auto" w:fill="FFFFFF"/>
-        <w:spacing w:before="0" w:beforeAutospacing="0" w:after="150" w:afterAutospacing="0"/>
-        <w:rPr>
-          <w:color w:val="212121"/>
-          <w:sz w:val="28"/>
-          <w:szCs w:val="28"/>
-        </w:rPr>
-      </w:pPr>
-    </w:p>
-    <w:p>
-      <w:pPr>
-        <w:pStyle w:val="a5"/>
-        <w:shd w:val="clear" w:color="auto" w:fill="FFFFFF"/>
-        <w:spacing w:before="0" w:beforeAutospacing="0" w:after="150" w:afterAutospacing="0"/>
-        <w:rPr>
-          <w:color w:val="212121"/>
-          <w:sz w:val="28"/>
-          <w:szCs w:val="28"/>
-        </w:rPr>
-      </w:pPr>
-    </w:p>
-    <w:p>
-      <w:pPr>
-        <w:pStyle w:val="a5"/>
-        <w:shd w:val="clear" w:color="auto" w:fill="FFFFFF"/>
-        <w:spacing w:before="0" w:beforeAutospacing="0" w:after="150" w:afterAutospacing="0"/>
-        <w:rPr>
-          <w:color w:val="212121"/>
-          <w:sz w:val="28"/>
-          <w:szCs w:val="28"/>
-        </w:rPr>
-      </w:pPr>
-    </w:p>
-    <w:p>
-      <w:pPr>
-        <w:pStyle w:val="a5"/>
-        <w:shd w:val="clear" w:color="auto" w:fill="FFFFFF"/>
-        <w:spacing w:before="0" w:beforeAutospacing="0" w:after="150" w:afterAutospacing="0"/>
-        <w:rPr>
-          <w:color w:val="212121"/>
-          <w:sz w:val="28"/>
-          <w:szCs w:val="28"/>
-        </w:rPr>
-      </w:pPr>
-    </w:p>
-    <w:p>
-      <w:pPr>
-        <w:pStyle w:val="a5"/>
-        <w:shd w:val="clear" w:color="auto" w:fill="FFFFFF"/>
-        <w:spacing w:before="0" w:beforeAutospacing="0" w:after="150" w:afterAutospacing="0"/>
-        <w:rPr>
-          <w:color w:val="212121"/>
-          <w:sz w:val="28"/>
-          <w:szCs w:val="28"/>
+        <w:rPr>
+          <w:b/>
+          <w:sz w:val="28"/>
+        </w:rPr>
+      </w:pPr>
+    </w:p>
+    <w:p>
+      <w:pPr>
+        <w:rPr>
+          <w:b/>
+          <w:sz w:val="28"/>
+        </w:rPr>
+      </w:pPr>
+    </w:p>
+    <w:p>
+      <w:pPr>
+        <w:rPr>
+          <w:b/>
+          <w:sz w:val="28"/>
+        </w:rPr>
+      </w:pPr>
+    </w:p>
+    <w:p>
+      <w:pPr>
+        <w:rPr>
+          <w:b/>
+          <w:sz w:val="28"/>
         </w:rPr>
       </w:pPr>
     </w:p>
@@ -651,17 +406,68 @@
       <w:r>
         <w:rPr>
           <w:b/>
+          <w:color w:val="000000" w:themeColor="text1"/>
+          <w:sz w:val="28"/>
+          <w:shd w:val="clear" w:color="auto" w:fill="FFFFFF" w:themeFill="background1"/>
+        </w:rPr>
+        <w:t xml:space="preserve"> </w:t>
+      </w:r>
+      <w:r>
+        <w:rPr>
+          <w:b/>
+          <w:sz w:val="28"/>
+        </w:rPr>
+        <w:t xml:space="preserve">     </w:t>
+      </w:r>
+      <w:r>
+        <w:rPr>
+          <w:b/>
           <w:sz w:val="28"/>
           <w:shd w:val="clear" w:color="auto" w:fill="FF0000"/>
         </w:rPr>
-        <w:t xml:space="preserve">                                                                           </w:t>
-      </w:r>
-      <w:r>
-        <w:rPr>
-          <w:b/>
-          <w:sz w:val="28"/>
-        </w:rPr>
-        <w:t xml:space="preserve">        </w:t>
+        <w:t>должность</w:t>
+      </w:r>
+      <w:r>
+        <w:rPr>
+          <w:b/>
+          <w:sz w:val="28"/>
+        </w:rPr>
+        <w:t xml:space="preserve"> </w:t>
+      </w:r>
+      <w:r>
+        <w:rPr>
+          <w:b/>
+          <w:sz w:val="28"/>
+        </w:rPr>
+        <w:t xml:space="preserve">             </w:t>
+      </w:r>
+      <w:r>
+        <w:rPr>
+          <w:b/>
+          <w:sz w:val="28"/>
+        </w:rPr>
+        <w:t>Комиссаров А.В.</w:t>
+      </w:r>
+      <w:r>
+        <w:rPr>
+          <w:b/>
+          <w:sz w:val="28"/>
+        </w:rPr>
+        <w:t xml:space="preserve">   </w:t>
+      </w:r>
+      <w:r>
+        <w:rPr>
+          <w:b/>
+          <w:sz w:val="28"/>
+        </w:rPr>
+        <w:t xml:space="preserve">   </w:t>
+      </w:r>
+      <w:r>
+        <w:rPr>
+          <w:b/>
+          <w:sz w:val="28"/>
+        </w:rPr>
+        <w:t xml:space="preserve">   </w:t>
       </w:r>
       <w:r>
         <w:rPr>
@@ -682,28 +488,7 @@
           <w:b/>
           <w:sz w:val="28"/>
         </w:rPr>
-        <w:t>_________</w:t>
-      </w:r>
-      <w:r>
-        <w:rPr>
-          <w:b/>
-          <w:sz w:val="28"/>
-        </w:rPr>
-        <w:t>_</w:t>
-      </w:r>
-      <w:r>
-        <w:rPr>
-          <w:b/>
-          <w:sz w:val="28"/>
-        </w:rPr>
-        <w:t>___________</w:t>
-      </w:r>
-      <w:r>
-        <w:rPr>
-          <w:b/>
-          <w:sz w:val="28"/>
-        </w:rPr>
-        <w:t>__</w:t>
+        <w:t>_______________________</w:t>
       </w:r>
     </w:p>
     <w:p>
@@ -722,7 +507,7 @@
           <w:sz w:val="24"/>
           <w:szCs w:val="18"/>
         </w:rPr>
-        <w:t xml:space="preserve">       </w:t>
+        <w:t xml:space="preserve">       Руководитель производственной практики</w:t>
       </w:r>
       <w:r>
         <w:rPr>
@@ -730,7 +515,7 @@
           <w:sz w:val="24"/>
           <w:szCs w:val="18"/>
         </w:rPr>
-        <w:t>Руководитель производственной практики</w:t>
+        <w:t xml:space="preserve">                   </w:t>
       </w:r>
       <w:r>
         <w:rPr>
@@ -738,34 +523,34 @@
           <w:sz w:val="24"/>
           <w:szCs w:val="18"/>
         </w:rPr>
-        <w:t xml:space="preserve">                   </w:t>
-      </w:r>
-      <w:r>
+        <w:t xml:space="preserve">              Подпись (Ф.И.О.)</w:t>
+      </w:r>
+    </w:p>
+    <w:p>
+      <w:pPr>
+        <w:spacing w:line="240" w:lineRule="auto"/>
+        <w:ind w:right="565"/>
         <w:rPr>
           <w:i/>
           <w:sz w:val="24"/>
           <w:szCs w:val="18"/>
         </w:rPr>
-        <w:t xml:space="preserve">              Подпись (Ф.И.О.)</w:t>
-      </w:r>
-    </w:p>
-    <w:p>
-      <w:pPr>
-        <w:spacing w:line="240" w:lineRule="auto"/>
-        <w:ind w:right="565"/>
+      </w:pPr>
+      <w:r>
         <w:rPr>
           <w:i/>
           <w:sz w:val="24"/>
           <w:szCs w:val="18"/>
         </w:rPr>
-      </w:pPr>
+        <w:t>от организации</w:t>
+      </w:r>
       <w:r>
         <w:rPr>
           <w:i/>
           <w:sz w:val="24"/>
           <w:szCs w:val="18"/>
         </w:rPr>
-        <w:t>от организации</w:t>
+        <w:t xml:space="preserve"> </w:t>
       </w:r>
       <w:r>
         <w:rPr>
@@ -773,7 +558,7 @@
           <w:sz w:val="24"/>
           <w:szCs w:val="18"/>
         </w:rPr>
-        <w:t xml:space="preserve"> </w:t>
+        <w:t>(официальное название должности)</w:t>
       </w:r>
       <w:r>
         <w:rPr>
@@ -781,20 +566,12 @@
           <w:sz w:val="24"/>
           <w:szCs w:val="18"/>
         </w:rPr>
-        <w:t>(официальное название должности)</w:t>
-      </w:r>
-      <w:r>
-        <w:rPr>
-          <w:i/>
-          <w:sz w:val="24"/>
-          <w:szCs w:val="18"/>
-        </w:rPr>
         <w:t xml:space="preserve">       </w:t>
       </w:r>
     </w:p>
     <w:sectPr>
       <w:pgSz w:w="11906" w:h="16838"/>
-      <w:pgMar w:top="1134" w:right="850" w:bottom="1134" w:left="1701" w:header="708" w:footer="708" w:gutter="0"/>
+      <w:pgMar w:top="1134" w:right="566" w:bottom="1134" w:left="1701" w:header="708" w:footer="708" w:gutter="0"/>
       <w:cols w:space="708"/>
       <w:docGrid w:linePitch="360"/>
     </w:sectPr>
